--- a/Activity-5/Activity_5_Noah_Funderburgh.docx
+++ b/Activity-5/Activity_5_Noah_Funderburgh.docx
@@ -417,8 +417,6 @@
       <w:pPr>
         <w:pStyle w:val="NormalWeb"/>
         <w:spacing w:before="0" w:beforeAutospacing="0" w:after="0" w:afterAutospacing="0"/>
-        <w:ind w:left="360"/>
-        <w:jc w:val="center"/>
         <w:rPr>
           <w:b/>
           <w:bCs/>
@@ -510,7 +508,7 @@
           <w:sz w:val="28"/>
           <w:szCs w:val="28"/>
         </w:rPr>
-        <w:t>Stopping Point #1 – Custom Components</w:t>
+        <w:t>Part 1 - React Music App Intro</w:t>
       </w:r>
     </w:p>
     <w:p>
@@ -604,21 +602,7 @@
           <w:sz w:val="28"/>
           <w:szCs w:val="28"/>
         </w:rPr>
-        <w:t>In this Activity, we created</w:t>
-      </w:r>
-      <w:r>
-        <w:rPr>
-          <w:sz w:val="28"/>
-          <w:szCs w:val="28"/>
-        </w:rPr>
-        <w:t xml:space="preserve"> a </w:t>
-      </w:r>
-      <w:r>
-        <w:rPr>
-          <w:sz w:val="28"/>
-          <w:szCs w:val="28"/>
-        </w:rPr>
-        <w:t>React Application which displays Albums in a card view.</w:t>
+        <w:t>In this Activity, we created a React Application which displays Albums in a card view.</w:t>
       </w:r>
       <w:r>
         <w:rPr>
@@ -641,15 +625,13 @@
         </w:rPr>
         <w:t xml:space="preserve">. To render the web page, we used React DOM Render at the end of App.js. Another feature that was added was bootstrap for styling purposes. To display the multiple </w:t>
       </w:r>
-      <w:proofErr w:type="gramStart"/>
       <w:r>
         <w:rPr>
           <w:sz w:val="28"/>
           <w:szCs w:val="28"/>
         </w:rPr>
-        <w:t>cards</w:t>
+        <w:t>cards,</w:t>
       </w:r>
-      <w:proofErr w:type="gramEnd"/>
       <w:r>
         <w:rPr>
           <w:sz w:val="28"/>
@@ -689,7 +671,7 @@
           <w:szCs w:val="28"/>
         </w:rPr>
         <w:drawing>
-          <wp:anchor distT="0" distB="0" distL="114300" distR="114300" simplePos="0" relativeHeight="251659264" behindDoc="1" locked="0" layoutInCell="1" allowOverlap="1" wp14:anchorId="42446126" wp14:editId="374F52C4">
+          <wp:anchor distT="0" distB="0" distL="114300" distR="114300" simplePos="0" relativeHeight="251659264" behindDoc="1" locked="0" layoutInCell="1" allowOverlap="1" wp14:anchorId="42446126" wp14:editId="6D1284A3">
             <wp:simplePos x="0" y="0"/>
             <wp:positionH relativeFrom="margin">
               <wp:align>center</wp:align>
@@ -760,34 +742,26 @@
           <w:sz w:val="28"/>
           <w:szCs w:val="28"/>
         </w:rPr>
-        <w:t>State Changer:</w:t>
+        <w:t xml:space="preserve">Mini App 1 - </w:t>
       </w:r>
-    </w:p>
-    <w:p>
-      <w:pPr>
-        <w:pStyle w:val="NormalWeb"/>
-        <w:spacing w:before="0" w:beforeAutospacing="0" w:after="0" w:afterAutospacing="0"/>
-        <w:ind w:left="360"/>
+      <w:r>
         <w:rPr>
           <w:b/>
           <w:bCs/>
           <w:sz w:val="28"/>
           <w:szCs w:val="28"/>
         </w:rPr>
-      </w:pPr>
-    </w:p>
-    <w:p>
-      <w:pPr>
-        <w:pStyle w:val="NormalWeb"/>
-        <w:spacing w:before="0" w:beforeAutospacing="0" w:after="0" w:afterAutospacing="0"/>
-        <w:ind w:left="360"/>
+        <w:t>State Changer:</w:t>
+      </w:r>
+      <w:r>
         <w:rPr>
           <w:b/>
           <w:bCs/>
           <w:sz w:val="28"/>
           <w:szCs w:val="28"/>
         </w:rPr>
-      </w:pPr>
+        <w:t xml:space="preserve"> </w:t>
+      </w:r>
     </w:p>
     <w:p>
       <w:pPr>
@@ -806,7 +780,6 @@
       <w:pPr>
         <w:pStyle w:val="NormalWeb"/>
         <w:spacing w:before="0" w:beforeAutospacing="0" w:after="0" w:afterAutospacing="0"/>
-        <w:ind w:left="360"/>
         <w:rPr>
           <w:b/>
           <w:bCs/>
@@ -814,173 +787,77 @@
           <w:szCs w:val="28"/>
         </w:rPr>
       </w:pPr>
-    </w:p>
-    <w:p>
-      <w:pPr>
-        <w:pStyle w:val="NormalWeb"/>
-        <w:spacing w:before="0" w:beforeAutospacing="0" w:after="0" w:afterAutospacing="0"/>
-        <w:ind w:left="360"/>
-        <w:rPr>
-          <w:b/>
-          <w:bCs/>
+      <w:r>
+        <w:rPr>
+          <w:noProof/>
           <w:sz w:val="28"/>
           <w:szCs w:val="28"/>
         </w:rPr>
-      </w:pPr>
-    </w:p>
-    <w:p>
-      <w:pPr>
-        <w:pStyle w:val="NormalWeb"/>
-        <w:spacing w:before="0" w:beforeAutospacing="0" w:after="0" w:afterAutospacing="0"/>
-        <w:ind w:left="360"/>
-        <w:rPr>
-          <w:b/>
-          <w:bCs/>
-          <w:sz w:val="28"/>
-          <w:szCs w:val="28"/>
-        </w:rPr>
-      </w:pPr>
-    </w:p>
-    <w:p>
-      <w:pPr>
-        <w:pStyle w:val="NormalWeb"/>
-        <w:spacing w:before="0" w:beforeAutospacing="0" w:after="0" w:afterAutospacing="0"/>
-        <w:ind w:left="360"/>
-        <w:rPr>
-          <w:b/>
-          <w:bCs/>
-          <w:sz w:val="28"/>
-          <w:szCs w:val="28"/>
-        </w:rPr>
-      </w:pPr>
-    </w:p>
-    <w:p>
-      <w:pPr>
-        <w:pStyle w:val="NormalWeb"/>
-        <w:spacing w:before="0" w:beforeAutospacing="0" w:after="0" w:afterAutospacing="0"/>
-        <w:ind w:left="360"/>
-        <w:rPr>
-          <w:b/>
-          <w:bCs/>
-          <w:sz w:val="28"/>
-          <w:szCs w:val="28"/>
-        </w:rPr>
-      </w:pPr>
-    </w:p>
-    <w:p>
-      <w:pPr>
-        <w:pStyle w:val="NormalWeb"/>
-        <w:spacing w:before="0" w:beforeAutospacing="0" w:after="0" w:afterAutospacing="0"/>
-        <w:ind w:left="360"/>
-        <w:rPr>
-          <w:b/>
-          <w:bCs/>
-          <w:sz w:val="28"/>
-          <w:szCs w:val="28"/>
-        </w:rPr>
-      </w:pPr>
-    </w:p>
-    <w:p>
-      <w:pPr>
-        <w:pStyle w:val="NormalWeb"/>
-        <w:spacing w:before="0" w:beforeAutospacing="0" w:after="0" w:afterAutospacing="0"/>
-        <w:ind w:left="360"/>
-        <w:rPr>
-          <w:b/>
-          <w:bCs/>
-          <w:sz w:val="28"/>
-          <w:szCs w:val="28"/>
-        </w:rPr>
-      </w:pPr>
-    </w:p>
-    <w:p>
-      <w:pPr>
-        <w:pStyle w:val="NormalWeb"/>
-        <w:spacing w:before="0" w:beforeAutospacing="0" w:after="0" w:afterAutospacing="0"/>
-        <w:ind w:left="360"/>
-        <w:rPr>
-          <w:b/>
-          <w:bCs/>
-          <w:sz w:val="28"/>
-          <w:szCs w:val="28"/>
-        </w:rPr>
-      </w:pPr>
-    </w:p>
-    <w:p>
-      <w:pPr>
-        <w:pStyle w:val="NormalWeb"/>
-        <w:spacing w:before="0" w:beforeAutospacing="0" w:after="0" w:afterAutospacing="0"/>
-        <w:ind w:left="360"/>
-        <w:rPr>
-          <w:b/>
-          <w:bCs/>
-          <w:sz w:val="28"/>
-          <w:szCs w:val="28"/>
-        </w:rPr>
-      </w:pPr>
-    </w:p>
-    <w:p>
-      <w:pPr>
-        <w:pStyle w:val="NormalWeb"/>
-        <w:spacing w:before="0" w:beforeAutospacing="0" w:after="0" w:afterAutospacing="0"/>
-        <w:ind w:left="360"/>
-        <w:rPr>
-          <w:b/>
-          <w:bCs/>
-          <w:sz w:val="28"/>
-          <w:szCs w:val="28"/>
-        </w:rPr>
-      </w:pPr>
-    </w:p>
-    <w:p>
-      <w:pPr>
-        <w:pStyle w:val="NormalWeb"/>
-        <w:spacing w:before="0" w:beforeAutospacing="0" w:after="0" w:afterAutospacing="0"/>
-        <w:ind w:left="360"/>
-        <w:rPr>
-          <w:b/>
-          <w:bCs/>
-          <w:sz w:val="28"/>
-          <w:szCs w:val="28"/>
-        </w:rPr>
-      </w:pPr>
-    </w:p>
-    <w:p>
-      <w:pPr>
-        <w:pStyle w:val="NormalWeb"/>
-        <w:spacing w:before="0" w:beforeAutospacing="0" w:after="0" w:afterAutospacing="0"/>
-        <w:ind w:left="360"/>
-        <w:rPr>
-          <w:b/>
-          <w:bCs/>
-          <w:sz w:val="28"/>
-          <w:szCs w:val="28"/>
-        </w:rPr>
-      </w:pPr>
-    </w:p>
-    <w:p>
-      <w:pPr>
-        <w:pStyle w:val="NormalWeb"/>
-        <w:spacing w:before="0" w:beforeAutospacing="0" w:after="0" w:afterAutospacing="0"/>
-        <w:rPr>
-          <w:b/>
-          <w:bCs/>
-          <w:sz w:val="28"/>
-          <w:szCs w:val="28"/>
-        </w:rPr>
-      </w:pPr>
-    </w:p>
-    <w:p>
-      <w:pPr>
-        <w:pStyle w:val="NormalWeb"/>
-        <w:spacing w:before="0" w:beforeAutospacing="0" w:after="0" w:afterAutospacing="0"/>
-        <w:rPr>
-          <w:b/>
-          <w:bCs/>
-          <w:sz w:val="28"/>
-          <w:szCs w:val="28"/>
-        </w:rPr>
-      </w:pPr>
+        <w:drawing>
+          <wp:anchor distT="0" distB="0" distL="114300" distR="114300" simplePos="0" relativeHeight="251661312" behindDoc="1" locked="0" layoutInCell="1" allowOverlap="1" wp14:anchorId="41C8C131" wp14:editId="3FA66236">
+            <wp:simplePos x="0" y="0"/>
+            <wp:positionH relativeFrom="margin">
+              <wp:align>right</wp:align>
+            </wp:positionH>
+            <wp:positionV relativeFrom="paragraph">
+              <wp:posOffset>357505</wp:posOffset>
+            </wp:positionV>
+            <wp:extent cx="5934075" cy="2952750"/>
+            <wp:effectExtent l="0" t="0" r="9525" b="0"/>
+            <wp:wrapTight wrapText="bothSides">
+              <wp:wrapPolygon edited="0">
+                <wp:start x="0" y="0"/>
+                <wp:lineTo x="0" y="21461"/>
+                <wp:lineTo x="21565" y="21461"/>
+                <wp:lineTo x="21565" y="0"/>
+                <wp:lineTo x="0" y="0"/>
+              </wp:wrapPolygon>
+            </wp:wrapTight>
+            <wp:docPr id="1168420337" name="Picture 1"/>
+            <wp:cNvGraphicFramePr>
+              <a:graphicFrameLocks xmlns:a="http://schemas.openxmlformats.org/drawingml/2006/main" noChangeAspect="1"/>
+            </wp:cNvGraphicFramePr>
+            <a:graphic xmlns:a="http://schemas.openxmlformats.org/drawingml/2006/main">
+              <a:graphicData uri="http://schemas.openxmlformats.org/drawingml/2006/picture">
+                <pic:pic xmlns:pic="http://schemas.openxmlformats.org/drawingml/2006/picture">
+                  <pic:nvPicPr>
+                    <pic:cNvPr id="0" name="Picture 1"/>
+                    <pic:cNvPicPr>
+                      <a:picLocks noChangeAspect="1" noChangeArrowheads="1"/>
+                    </pic:cNvPicPr>
+                  </pic:nvPicPr>
+                  <pic:blipFill>
+                    <a:blip r:embed="rId13" cstate="print">
+                      <a:extLst>
+                        <a:ext uri="{28A0092B-C50C-407E-A947-70E740481C1C}">
+                          <a14:useLocalDpi xmlns:a14="http://schemas.microsoft.com/office/drawing/2010/main" val="0"/>
+                        </a:ext>
+                      </a:extLst>
+                    </a:blip>
+                    <a:srcRect/>
+                    <a:stretch>
+                      <a:fillRect/>
+                    </a:stretch>
+                  </pic:blipFill>
+                  <pic:spPr bwMode="auto">
+                    <a:xfrm>
+                      <a:off x="0" y="0"/>
+                      <a:ext cx="5934075" cy="2952750"/>
+                    </a:xfrm>
+                    <a:prstGeom prst="rect">
+                      <a:avLst/>
+                    </a:prstGeom>
+                    <a:noFill/>
+                    <a:ln>
+                      <a:noFill/>
+                    </a:ln>
+                  </pic:spPr>
+                </pic:pic>
+              </a:graphicData>
+            </a:graphic>
+          </wp:anchor>
+        </w:drawing>
+      </w:r>
     </w:p>
     <w:p>
       <w:pPr>
@@ -1036,7 +913,7 @@
                     </pic:cNvPicPr>
                   </pic:nvPicPr>
                   <pic:blipFill>
-                    <a:blip r:embed="rId13" cstate="print">
+                    <a:blip r:embed="rId14" cstate="print">
                       <a:extLst>
                         <a:ext uri="{28A0092B-C50C-407E-A947-70E740481C1C}">
                           <a14:useLocalDpi xmlns:a14="http://schemas.microsoft.com/office/drawing/2010/main" val="0"/>
@@ -1074,20 +951,17 @@
           <w:sz w:val="28"/>
           <w:szCs w:val="28"/>
         </w:rPr>
-        <w:t>State and props:</w:t>
+        <w:t xml:space="preserve">Part 2 - </w:t>
       </w:r>
-    </w:p>
-    <w:p>
-      <w:pPr>
-        <w:pStyle w:val="NormalWeb"/>
-        <w:spacing w:before="0" w:beforeAutospacing="0" w:after="0" w:afterAutospacing="0"/>
+      <w:r>
         <w:rPr>
           <w:b/>
           <w:bCs/>
           <w:sz w:val="28"/>
           <w:szCs w:val="28"/>
         </w:rPr>
-      </w:pPr>
+        <w:t>State and props:</w:t>
+      </w:r>
       <w:r>
         <w:rPr>
           <w:b/>
@@ -1095,6 +969,27 @@
           <w:sz w:val="28"/>
           <w:szCs w:val="28"/>
         </w:rPr>
+        <w:t xml:space="preserve"> </w:t>
+      </w:r>
+    </w:p>
+    <w:p>
+      <w:pPr>
+        <w:pStyle w:val="NormalWeb"/>
+        <w:spacing w:before="0" w:beforeAutospacing="0" w:after="0" w:afterAutospacing="0"/>
+        <w:rPr>
+          <w:b/>
+          <w:bCs/>
+          <w:sz w:val="28"/>
+          <w:szCs w:val="28"/>
+        </w:rPr>
+      </w:pPr>
+      <w:r>
+        <w:rPr>
+          <w:b/>
+          <w:bCs/>
+          <w:sz w:val="28"/>
+          <w:szCs w:val="28"/>
+        </w:rPr>
         <w:t>Summary:</w:t>
       </w:r>
     </w:p>
@@ -1130,63 +1025,7 @@
           <w:sz w:val="28"/>
           <w:szCs w:val="28"/>
         </w:rPr>
-        <w:t>Prop</w:t>
-      </w:r>
-      <w:r>
-        <w:rPr>
-          <w:sz w:val="28"/>
-          <w:szCs w:val="28"/>
-        </w:rPr>
-        <w:t>erties</w:t>
-      </w:r>
-      <w:r>
-        <w:rPr>
-          <w:sz w:val="28"/>
-          <w:szCs w:val="28"/>
-        </w:rPr>
-        <w:t xml:space="preserve"> are defined by the parent and can be used to affect the looks of a child. </w:t>
-      </w:r>
-      <w:r>
-        <w:rPr>
-          <w:sz w:val="28"/>
-          <w:szCs w:val="28"/>
-        </w:rPr>
-        <w:t>The</w:t>
-      </w:r>
-      <w:r>
-        <w:rPr>
-          <w:sz w:val="28"/>
-          <w:szCs w:val="28"/>
-        </w:rPr>
-        <w:t xml:space="preserve"> properties </w:t>
-      </w:r>
-      <w:r>
-        <w:rPr>
-          <w:sz w:val="28"/>
-          <w:szCs w:val="28"/>
-        </w:rPr>
-        <w:t xml:space="preserve">were used </w:t>
-      </w:r>
-      <w:r>
-        <w:rPr>
-          <w:sz w:val="28"/>
-          <w:szCs w:val="28"/>
-        </w:rPr>
-        <w:t xml:space="preserve">in our rendered list function which generates the </w:t>
-      </w:r>
-      <w:r>
-        <w:rPr>
-          <w:sz w:val="28"/>
-          <w:szCs w:val="28"/>
-        </w:rPr>
-        <w:t>creates the</w:t>
-      </w:r>
-      <w:r>
-        <w:rPr>
-          <w:sz w:val="28"/>
-          <w:szCs w:val="28"/>
-        </w:rPr>
-        <w:t xml:space="preserve"> JSX list via a map. The app also has a state </w:t>
+        <w:t xml:space="preserve">Properties are defined by the parent and can be used to affect the looks of a child. The properties were used in our rendered list function which generates the creates the JSX list via a map. The app also has a state </w:t>
       </w:r>
       <w:proofErr w:type="spellStart"/>
       <w:r>
@@ -1222,7 +1061,7 @@
       </w:r>
     </w:p>
     <w:sectPr>
-      <w:headerReference w:type="default" r:id="rId14"/>
+      <w:headerReference w:type="default" r:id="rId15"/>
       <w:pgSz w:w="12240" w:h="15840" w:code="1"/>
       <w:pgMar w:top="1440" w:right="1440" w:bottom="1440" w:left="1440" w:header="720" w:footer="720" w:gutter="0"/>
       <w:pgNumType w:start="1"/>
@@ -4572,6 +4411,15 @@
 </file>
 
 <file path=customXml/item1.xml><?xml version="1.0" encoding="utf-8"?>
+<?mso-contentType ?>
+<FormTemplates xmlns="http://schemas.microsoft.com/sharepoint/v3/contenttype/forms">
+  <Display>DocumentLibraryForm</Display>
+  <Edit>DocumentLibraryForm</Edit>
+  <New>DocumentLibraryForm</New>
+</FormTemplates>
+</file>
+
+<file path=customXml/item2.xml><?xml version="1.0" encoding="utf-8"?>
 <ct:contentTypeSchema xmlns:ct="http://schemas.microsoft.com/office/2006/metadata/contentType" xmlns:ma="http://schemas.microsoft.com/office/2006/metadata/properties/metaAttributes" ct:_="" ma:_="" ma:contentTypeName="Document" ma:contentTypeID="0x010100911D7BF13958C64483E7E107A08507EA" ma:contentTypeVersion="3701" ma:contentTypeDescription="Create a new document." ma:contentTypeScope="" ma:versionID="6fe441603fc435963daea286000f563b">
   <xsd:schema xmlns:xsd="http://www.w3.org/2001/XMLSchema" xmlns:xs="http://www.w3.org/2001/XMLSchema" xmlns:p="http://schemas.microsoft.com/office/2006/metadata/properties" xmlns:ns1="http://schemas.microsoft.com/sharepoint/v3" xmlns:ns2="b457ba54-12e9-41a3-ab87-ffd5bc645430" xmlns:ns3="37d47695-dda2-48a2-87bc-2a1f7ac7fedc" targetNamespace="http://schemas.microsoft.com/office/2006/metadata/properties" ma:root="true" ma:fieldsID="7a8983fa1f4fe27ad87e426c93607438" ns1:_="" ns2:_="" ns3:_="">
     <xsd:import namespace="http://schemas.microsoft.com/sharepoint/v3"/>
@@ -4805,16 +4653,11 @@
 </ct:contentTypeSchema>
 </file>
 
-<file path=customXml/item2.xml><?xml version="1.0" encoding="utf-8"?>
-<?mso-contentType ?>
-<FormTemplates xmlns="http://schemas.microsoft.com/sharepoint/v3/contenttype/forms">
-  <Display>DocumentLibraryForm</Display>
-  <Edit>DocumentLibraryForm</Edit>
-  <New>DocumentLibraryForm</New>
-</FormTemplates>
+<file path=customXml/item3.xml><?xml version="1.0" encoding="utf-8"?>
+<b:Sources xmlns:b="http://schemas.openxmlformats.org/officeDocument/2006/bibliography" xmlns="http://schemas.openxmlformats.org/officeDocument/2006/bibliography" SelectedStyle="\APA.XSL" StyleName="APA"/>
 </file>
 
-<file path=customXml/item3.xml><?xml version="1.0" encoding="utf-8"?>
+<file path=customXml/item4.xml><?xml version="1.0" encoding="utf-8"?>
 <p:properties xmlns:p="http://schemas.microsoft.com/office/2006/metadata/properties" xmlns:xsi="http://www.w3.org/2001/XMLSchema-instance" xmlns:pc="http://schemas.microsoft.com/office/infopath/2007/PartnerControls">
   <documentManagement>
     <_ip_UnifiedCompliancePolicyUIAction xmlns="http://schemas.microsoft.com/sharepoint/v3" xsi:nil="true"/>
@@ -4823,11 +4666,15 @@
 </p:properties>
 </file>
 
-<file path=customXml/item4.xml><?xml version="1.0" encoding="utf-8"?>
-<b:Sources xmlns:b="http://schemas.openxmlformats.org/officeDocument/2006/bibliography" xmlns="http://schemas.openxmlformats.org/officeDocument/2006/bibliography" SelectedStyle="\APA.XSL" StyleName="APA"/>
+<file path=customXml/itemProps1.xml><?xml version="1.0" encoding="utf-8"?>
+<ds:datastoreItem xmlns:ds="http://schemas.openxmlformats.org/officeDocument/2006/customXml" ds:itemID="{B5798299-2C03-45E5-84E1-42E7500E10E2}">
+  <ds:schemaRefs>
+    <ds:schemaRef ds:uri="http://schemas.microsoft.com/sharepoint/v3/contenttype/forms"/>
+  </ds:schemaRefs>
+</ds:datastoreItem>
 </file>
 
-<file path=customXml/itemProps1.xml><?xml version="1.0" encoding="utf-8"?>
+<file path=customXml/itemProps2.xml><?xml version="1.0" encoding="utf-8"?>
 <ds:datastoreItem xmlns:ds="http://schemas.openxmlformats.org/officeDocument/2006/customXml" ds:itemID="{281C257E-4F1F-4161-9CD6-65FABE54E3F7}">
   <ds:schemaRefs>
     <ds:schemaRef ds:uri="http://schemas.microsoft.com/office/2006/metadata/contentType"/>
@@ -4847,15 +4694,15 @@
 </ds:datastoreItem>
 </file>
 
-<file path=customXml/itemProps2.xml><?xml version="1.0" encoding="utf-8"?>
-<ds:datastoreItem xmlns:ds="http://schemas.openxmlformats.org/officeDocument/2006/customXml" ds:itemID="{B5798299-2C03-45E5-84E1-42E7500E10E2}">
+<file path=customXml/itemProps3.xml><?xml version="1.0" encoding="utf-8"?>
+<ds:datastoreItem xmlns:ds="http://schemas.openxmlformats.org/officeDocument/2006/customXml" ds:itemID="{127474FC-FAB5-4E7B-8D99-2D9FA21596F9}">
   <ds:schemaRefs>
-    <ds:schemaRef ds:uri="http://schemas.microsoft.com/sharepoint/v3/contenttype/forms"/>
+    <ds:schemaRef ds:uri="http://schemas.openxmlformats.org/officeDocument/2006/bibliography"/>
   </ds:schemaRefs>
 </ds:datastoreItem>
 </file>
 
-<file path=customXml/itemProps3.xml><?xml version="1.0" encoding="utf-8"?>
+<file path=customXml/itemProps4.xml><?xml version="1.0" encoding="utf-8"?>
 <ds:datastoreItem xmlns:ds="http://schemas.openxmlformats.org/officeDocument/2006/customXml" ds:itemID="{86473A9B-E84B-4EC3-90F0-AC7E53BD5F7E}">
   <ds:schemaRefs>
     <ds:schemaRef ds:uri="http://schemas.microsoft.com/office/2006/metadata/properties"/>
@@ -4863,12 +4710,4 @@
     <ds:schemaRef ds:uri="http://schemas.microsoft.com/sharepoint/v3"/>
   </ds:schemaRefs>
 </ds:datastoreItem>
-</file>
-
-<file path=customXml/itemProps4.xml><?xml version="1.0" encoding="utf-8"?>
-<ds:datastoreItem xmlns:ds="http://schemas.openxmlformats.org/officeDocument/2006/customXml" ds:itemID="{127474FC-FAB5-4E7B-8D99-2D9FA21596F9}">
-  <ds:schemaRefs>
-    <ds:schemaRef ds:uri="http://schemas.openxmlformats.org/officeDocument/2006/bibliography"/>
-  </ds:schemaRefs>
-</ds:datastoreItem>
 </file>